--- a/docs/exports/docx/docs-README-GITHUB.docx
+++ b/docs/exports/docx/docs-README-GITHUB.docx
@@ -398,7 +398,7 @@
     </w:p>
     <w:p>
       <w:r>
-        <w:t>Generated 2026-01-13 06:26 UTC</w:t>
+        <w:t>Generated 2026-01-16 21:23 UTC</w:t>
         <w:t xml:space="preserve"> </w:t>
       </w:r>
     </w:p>

--- a/docs/exports/docx/docs-README-GITHUB.docx
+++ b/docs/exports/docx/docs-README-GITHUB.docx
@@ -14,7 +14,7 @@
     </w:p>
     <w:p>
       <w:r>
-        <w:t>A PowerShell Script Management Application with AI Analysis capabilities. This application helps manage, analyze, and document PowerShell scripts using modern web technologies and AI-powered insights.</w:t>
+        <w:t>AI-powered PowerShell script management: intake, analysis, discovery, agentic chat, and governance—presented in the same polished style used by top open-source GitHub READMEs (think Supabase/PostHog).</w:t>
       </w:r>
     </w:p>
     <w:p>
@@ -22,7 +22,7 @@
         <w:pStyle w:val="Heading2"/>
       </w:pPr>
       <w:r>
-        <w:t>Features</w:t>
+        <w:t>Quick tour (screenshots)</w:t>
       </w:r>
     </w:p>
     <w:p>
@@ -30,7 +30,43 @@
         <w:pStyle w:val="ListBullet"/>
       </w:pPr>
       <w:r>
-        <w:t>PowerShell script management and organization</w:t>
+        <w:t>Login (demo-ready):</w:t>
+      </w:r>
+    </w:p>
+    <w:p>
+      <w:r>
+        <w:drawing>
+          <wp:inline xmlns:a="http://schemas.openxmlformats.org/drawingml/2006/main" xmlns:pic="http://schemas.openxmlformats.org/drawingml/2006/picture">
+            <wp:extent cx="5303520" cy="5303520"/>
+            <wp:docPr id="1" name="Picture 1"/>
+            <wp:cNvGraphicFramePr>
+              <a:graphicFrameLocks noChangeAspect="1"/>
+            </wp:cNvGraphicFramePr>
+            <a:graphic>
+              <a:graphicData uri="http://schemas.openxmlformats.org/drawingml/2006/picture">
+                <pic:pic>
+                  <pic:nvPicPr>
+                    <pic:cNvPr id="0" name="image.png"/>
+                    <pic:cNvPicPr/>
+                  </pic:nvPicPr>
+                  <pic:blipFill>
+                    <a:blip r:embed="rId9"/>
+                    <a:stretch>
+                      <a:fillRect/>
+                    </a:stretch>
+                  </pic:blipFill>
+                  <pic:spPr>
+                    <a:xfrm>
+                      <a:off x="0" y="0"/>
+                      <a:ext cx="5303520" cy="5303520"/>
+                    </a:xfrm>
+                    <a:prstGeom prst="rect"/>
+                  </pic:spPr>
+                </pic:pic>
+              </a:graphicData>
+            </a:graphic>
+          </wp:inline>
+        </w:drawing>
       </w:r>
     </w:p>
     <w:p>
@@ -38,7 +74,43 @@
         <w:pStyle w:val="ListBullet"/>
       </w:pPr>
       <w:r>
-        <w:t>AI-powered script analysis and security scanning</w:t>
+        <w:t>Dashboard (stats, trends, activity):</w:t>
+      </w:r>
+    </w:p>
+    <w:p>
+      <w:r>
+        <w:drawing>
+          <wp:inline xmlns:a="http://schemas.openxmlformats.org/drawingml/2006/main" xmlns:pic="http://schemas.openxmlformats.org/drawingml/2006/picture">
+            <wp:extent cx="5303520" cy="5303520"/>
+            <wp:docPr id="2" name="Picture 2"/>
+            <wp:cNvGraphicFramePr>
+              <a:graphicFrameLocks noChangeAspect="1"/>
+            </wp:cNvGraphicFramePr>
+            <a:graphic>
+              <a:graphicData uri="http://schemas.openxmlformats.org/drawingml/2006/picture">
+                <pic:pic>
+                  <pic:nvPicPr>
+                    <pic:cNvPr id="0" name="image.png"/>
+                    <pic:cNvPicPr/>
+                  </pic:nvPicPr>
+                  <pic:blipFill>
+                    <a:blip r:embed="rId9"/>
+                    <a:stretch>
+                      <a:fillRect/>
+                    </a:stretch>
+                  </pic:blipFill>
+                  <pic:spPr>
+                    <a:xfrm>
+                      <a:off x="0" y="0"/>
+                      <a:ext cx="5303520" cy="5303520"/>
+                    </a:xfrm>
+                    <a:prstGeom prst="rect"/>
+                  </pic:spPr>
+                </pic:pic>
+              </a:graphicData>
+            </a:graphic>
+          </wp:inline>
+        </w:drawing>
       </w:r>
     </w:p>
     <w:p>
@@ -46,7 +118,43 @@
         <w:pStyle w:val="ListBullet"/>
       </w:pPr>
       <w:r>
-        <w:t>Vector search for finding similar scripts</w:t>
+        <w:t>Script library (categories, owners, versions):</w:t>
+      </w:r>
+    </w:p>
+    <w:p>
+      <w:r>
+        <w:drawing>
+          <wp:inline xmlns:a="http://schemas.openxmlformats.org/drawingml/2006/main" xmlns:pic="http://schemas.openxmlformats.org/drawingml/2006/picture">
+            <wp:extent cx="5303520" cy="5303520"/>
+            <wp:docPr id="3" name="Picture 3"/>
+            <wp:cNvGraphicFramePr>
+              <a:graphicFrameLocks noChangeAspect="1"/>
+            </wp:cNvGraphicFramePr>
+            <a:graphic>
+              <a:graphicData uri="http://schemas.openxmlformats.org/drawingml/2006/picture">
+                <pic:pic>
+                  <pic:nvPicPr>
+                    <pic:cNvPr id="0" name="image.png"/>
+                    <pic:cNvPicPr/>
+                  </pic:nvPicPr>
+                  <pic:blipFill>
+                    <a:blip r:embed="rId9"/>
+                    <a:stretch>
+                      <a:fillRect/>
+                    </a:stretch>
+                  </pic:blipFill>
+                  <pic:spPr>
+                    <a:xfrm>
+                      <a:off x="0" y="0"/>
+                      <a:ext cx="5303520" cy="5303520"/>
+                    </a:xfrm>
+                    <a:prstGeom prst="rect"/>
+                  </pic:spPr>
+                </pic:pic>
+              </a:graphicData>
+            </a:graphic>
+          </wp:inline>
+        </w:drawing>
       </w:r>
     </w:p>
     <w:p>
@@ -54,7 +162,43 @@
         <w:pStyle w:val="ListBullet"/>
       </w:pPr>
       <w:r>
-        <w:t>Documentation generation</w:t>
+        <w:t>Upload with live preview + dedup hints:</w:t>
+      </w:r>
+    </w:p>
+    <w:p>
+      <w:r>
+        <w:drawing>
+          <wp:inline xmlns:a="http://schemas.openxmlformats.org/drawingml/2006/main" xmlns:pic="http://schemas.openxmlformats.org/drawingml/2006/picture">
+            <wp:extent cx="5303520" cy="5303520"/>
+            <wp:docPr id="4" name="Picture 4"/>
+            <wp:cNvGraphicFramePr>
+              <a:graphicFrameLocks noChangeAspect="1"/>
+            </wp:cNvGraphicFramePr>
+            <a:graphic>
+              <a:graphicData uri="http://schemas.openxmlformats.org/drawingml/2006/picture">
+                <pic:pic>
+                  <pic:nvPicPr>
+                    <pic:cNvPr id="0" name="image.png"/>
+                    <pic:cNvPicPr/>
+                  </pic:nvPicPr>
+                  <pic:blipFill>
+                    <a:blip r:embed="rId9"/>
+                    <a:stretch>
+                      <a:fillRect/>
+                    </a:stretch>
+                  </pic:blipFill>
+                  <pic:spPr>
+                    <a:xfrm>
+                      <a:off x="0" y="0"/>
+                      <a:ext cx="5303520" cy="5303520"/>
+                    </a:xfrm>
+                    <a:prstGeom prst="rect"/>
+                  </pic:spPr>
+                </pic:pic>
+              </a:graphicData>
+            </a:graphic>
+          </wp:inline>
+        </w:drawing>
       </w:r>
     </w:p>
     <w:p>
@@ -62,7 +206,43 @@
         <w:pStyle w:val="ListBullet"/>
       </w:pPr>
       <w:r>
-        <w:t>Multi-agent architecture for advanced analysis</w:t>
+        <w:t>AI analysis and remediation:</w:t>
+      </w:r>
+    </w:p>
+    <w:p>
+      <w:r>
+        <w:drawing>
+          <wp:inline xmlns:a="http://schemas.openxmlformats.org/drawingml/2006/main" xmlns:pic="http://schemas.openxmlformats.org/drawingml/2006/picture">
+            <wp:extent cx="5303520" cy="5303520"/>
+            <wp:docPr id="5" name="Picture 5"/>
+            <wp:cNvGraphicFramePr>
+              <a:graphicFrameLocks noChangeAspect="1"/>
+            </wp:cNvGraphicFramePr>
+            <a:graphic>
+              <a:graphicData uri="http://schemas.openxmlformats.org/drawingml/2006/picture">
+                <pic:pic>
+                  <pic:nvPicPr>
+                    <pic:cNvPr id="0" name="image.png"/>
+                    <pic:cNvPicPr/>
+                  </pic:nvPicPr>
+                  <pic:blipFill>
+                    <a:blip r:embed="rId9"/>
+                    <a:stretch>
+                      <a:fillRect/>
+                    </a:stretch>
+                  </pic:blipFill>
+                  <pic:spPr>
+                    <a:xfrm>
+                      <a:off x="0" y="0"/>
+                      <a:ext cx="5303520" cy="5303520"/>
+                    </a:xfrm>
+                    <a:prstGeom prst="rect"/>
+                  </pic:spPr>
+                </pic:pic>
+              </a:graphicData>
+            </a:graphic>
+          </wp:inline>
+        </w:drawing>
       </w:r>
     </w:p>
     <w:p>
@@ -70,7 +250,175 @@
         <w:pStyle w:val="ListBullet"/>
       </w:pPr>
       <w:r>
-        <w:t>User authentication and role-based access control</w:t>
+        <w:t>Documentation explorer and crawler:</w:t>
+      </w:r>
+    </w:p>
+    <w:p>
+      <w:r>
+        <w:drawing>
+          <wp:inline xmlns:a="http://schemas.openxmlformats.org/drawingml/2006/main" xmlns:pic="http://schemas.openxmlformats.org/drawingml/2006/picture">
+            <wp:extent cx="5303520" cy="5303520"/>
+            <wp:docPr id="6" name="Picture 6"/>
+            <wp:cNvGraphicFramePr>
+              <a:graphicFrameLocks noChangeAspect="1"/>
+            </wp:cNvGraphicFramePr>
+            <a:graphic>
+              <a:graphicData uri="http://schemas.openxmlformats.org/drawingml/2006/picture">
+                <pic:pic>
+                  <pic:nvPicPr>
+                    <pic:cNvPr id="0" name="image.png"/>
+                    <pic:cNvPicPr/>
+                  </pic:nvPicPr>
+                  <pic:blipFill>
+                    <a:blip r:embed="rId9"/>
+                    <a:stretch>
+                      <a:fillRect/>
+                    </a:stretch>
+                  </pic:blipFill>
+                  <pic:spPr>
+                    <a:xfrm>
+                      <a:off x="0" y="0"/>
+                      <a:ext cx="5303520" cy="5303520"/>
+                    </a:xfrm>
+                    <a:prstGeom prst="rect"/>
+                  </pic:spPr>
+                </pic:pic>
+              </a:graphicData>
+            </a:graphic>
+          </wp:inline>
+        </w:drawing>
+      </w:r>
+    </w:p>
+    <w:p>
+      <w:pPr>
+        <w:pStyle w:val="ListBullet"/>
+      </w:pPr>
+      <w:r>
+        <w:t>Chat + agentic workflows:</w:t>
+      </w:r>
+    </w:p>
+    <w:p>
+      <w:r>
+        <w:drawing>
+          <wp:inline xmlns:a="http://schemas.openxmlformats.org/drawingml/2006/main" xmlns:pic="http://schemas.openxmlformats.org/drawingml/2006/picture">
+            <wp:extent cx="5303520" cy="5303520"/>
+            <wp:docPr id="7" name="Picture 7"/>
+            <wp:cNvGraphicFramePr>
+              <a:graphicFrameLocks noChangeAspect="1"/>
+            </wp:cNvGraphicFramePr>
+            <a:graphic>
+              <a:graphicData uri="http://schemas.openxmlformats.org/drawingml/2006/picture">
+                <pic:pic>
+                  <pic:nvPicPr>
+                    <pic:cNvPr id="0" name="image.png"/>
+                    <pic:cNvPicPr/>
+                  </pic:nvPicPr>
+                  <pic:blipFill>
+                    <a:blip r:embed="rId9"/>
+                    <a:stretch>
+                      <a:fillRect/>
+                    </a:stretch>
+                  </pic:blipFill>
+                  <pic:spPr>
+                    <a:xfrm>
+                      <a:off x="0" y="0"/>
+                      <a:ext cx="5303520" cy="5303520"/>
+                    </a:xfrm>
+                    <a:prstGeom prst="rect"/>
+                  </pic:spPr>
+                </pic:pic>
+              </a:graphicData>
+            </a:graphic>
+          </wp:inline>
+        </w:drawing>
+      </w:r>
+    </w:p>
+    <w:p>
+      <w:pPr>
+        <w:pStyle w:val="ListBullet"/>
+      </w:pPr>
+      <w:r>
+        <w:t>Analytics and governance KPIs:</w:t>
+      </w:r>
+    </w:p>
+    <w:p>
+      <w:r>
+        <w:drawing>
+          <wp:inline xmlns:a="http://schemas.openxmlformats.org/drawingml/2006/main" xmlns:pic="http://schemas.openxmlformats.org/drawingml/2006/picture">
+            <wp:extent cx="5303520" cy="5303520"/>
+            <wp:docPr id="8" name="Picture 8"/>
+            <wp:cNvGraphicFramePr>
+              <a:graphicFrameLocks noChangeAspect="1"/>
+            </wp:cNvGraphicFramePr>
+            <a:graphic>
+              <a:graphicData uri="http://schemas.openxmlformats.org/drawingml/2006/picture">
+                <pic:pic>
+                  <pic:nvPicPr>
+                    <pic:cNvPr id="0" name="image.png"/>
+                    <pic:cNvPicPr/>
+                  </pic:nvPicPr>
+                  <pic:blipFill>
+                    <a:blip r:embed="rId9"/>
+                    <a:stretch>
+                      <a:fillRect/>
+                    </a:stretch>
+                  </pic:blipFill>
+                  <pic:spPr>
+                    <a:xfrm>
+                      <a:off x="0" y="0"/>
+                      <a:ext cx="5303520" cy="5303520"/>
+                    </a:xfrm>
+                    <a:prstGeom prst="rect"/>
+                  </pic:spPr>
+                </pic:pic>
+              </a:graphicData>
+            </a:graphic>
+          </wp:inline>
+        </w:drawing>
+      </w:r>
+    </w:p>
+    <w:p>
+      <w:pPr>
+        <w:pStyle w:val="ListBullet"/>
+      </w:pPr>
+      <w:r>
+        <w:t>Settings with training/exports links:</w:t>
+      </w:r>
+    </w:p>
+    <w:p>
+      <w:r>
+        <w:drawing>
+          <wp:inline xmlns:a="http://schemas.openxmlformats.org/drawingml/2006/main" xmlns:pic="http://schemas.openxmlformats.org/drawingml/2006/picture">
+            <wp:extent cx="5303520" cy="5303520"/>
+            <wp:docPr id="9" name="Picture 9"/>
+            <wp:cNvGraphicFramePr>
+              <a:graphicFrameLocks noChangeAspect="1"/>
+            </wp:cNvGraphicFramePr>
+            <a:graphic>
+              <a:graphicData uri="http://schemas.openxmlformats.org/drawingml/2006/picture">
+                <pic:pic>
+                  <pic:nvPicPr>
+                    <pic:cNvPr id="0" name="image.png"/>
+                    <pic:cNvPicPr/>
+                  </pic:nvPicPr>
+                  <pic:blipFill>
+                    <a:blip r:embed="rId9"/>
+                    <a:stretch>
+                      <a:fillRect/>
+                    </a:stretch>
+                  </pic:blipFill>
+                  <pic:spPr>
+                    <a:xfrm>
+                      <a:off x="0" y="0"/>
+                      <a:ext cx="5303520" cy="5303520"/>
+                    </a:xfrm>
+                    <a:prstGeom prst="rect"/>
+                  </pic:spPr>
+                </pic:pic>
+              </a:graphicData>
+            </a:graphic>
+          </wp:inline>
+        </w:drawing>
       </w:r>
     </w:p>
     <w:p>
@@ -78,7 +426,7 @@
         <w:pStyle w:val="Heading2"/>
       </w:pPr>
       <w:r>
-        <w:t>Tech Stack</w:t>
+        <w:t>Product highlights</w:t>
       </w:r>
     </w:p>
     <w:p>
@@ -86,13 +434,7 @@
         <w:pStyle w:val="ListBullet"/>
       </w:pPr>
       <w:r>
-        <w:rPr>
-          <w:b/>
-        </w:rPr>
-        <w:t>Frontend</w:t>
-      </w:r>
-      <w:r>
-        <w:t>: React, TypeScript, Vite</w:t>
+        <w:t>[x] Script intake: tagging, version history, hash-based deduplication</w:t>
       </w:r>
     </w:p>
     <w:p>
@@ -100,13 +442,7 @@
         <w:pStyle w:val="ListBullet"/>
       </w:pPr>
       <w:r>
-        <w:rPr>
-          <w:b/>
-        </w:rPr>
-        <w:t>Backend</w:t>
-      </w:r>
-      <w:r>
-        <w:t>: Node.js, Express</w:t>
+        <w:t>[x] AI analysis: security scores, findings, remediation notes, audit trails</w:t>
       </w:r>
     </w:p>
     <w:p>
@@ -114,13 +450,7 @@
         <w:pStyle w:val="ListBullet"/>
       </w:pPr>
       <w:r>
-        <w:rPr>
-          <w:b/>
-        </w:rPr>
-        <w:t>AI Service</w:t>
-      </w:r>
-      <w:r>
-        <w:t>: Python, FastAPI</w:t>
+        <w:t>[x] Discovery: keyword + vector search, documentation explorer, crawler</w:t>
       </w:r>
     </w:p>
     <w:p>
@@ -128,13 +458,7 @@
         <w:pStyle w:val="ListBullet"/>
       </w:pPr>
       <w:r>
-        <w:rPr>
-          <w:b/>
-        </w:rPr>
-        <w:t>Database</w:t>
-      </w:r>
-      <w:r>
-        <w:t>: PostgreSQL with pgvector extension</w:t>
+        <w:t>[x] AI copilots: chat assistant, agent orchestration, history</w:t>
       </w:r>
     </w:p>
     <w:p>
@@ -142,13 +466,7 @@
         <w:pStyle w:val="ListBullet"/>
       </w:pPr>
       <w:r>
-        <w:rPr>
-          <w:b/>
-        </w:rPr>
-        <w:t>Caching</w:t>
-      </w:r>
-      <w:r>
-        <w:t>: Redis</w:t>
+        <w:t>[x] Operations: analytics dashboards, exports (HTML/PDF/DOCX), health checks</w:t>
       </w:r>
     </w:p>
     <w:p>
@@ -156,13 +474,7 @@
         <w:pStyle w:val="ListBullet"/>
       </w:pPr>
       <w:r>
-        <w:rPr>
-          <w:b/>
-        </w:rPr>
-        <w:t>Containerization</w:t>
-      </w:r>
-      <w:r>
-        <w:t>: Docker</w:t>
+        <w:t>[x] Training suite: modules, labs, role paths, printable guides (linked in Settings)</w:t>
       </w:r>
     </w:p>
     <w:p>
@@ -170,12 +482,536 @@
         <w:pStyle w:val="Heading2"/>
       </w:pPr>
       <w:r>
-        <w:t>Quick Start with Docker</w:t>
+        <w:t>System at a glance</w:t>
+      </w:r>
+    </w:p>
+    <w:tbl>
+      <w:tblPr>
+        <w:tblW w:type="auto" w:w="0"/>
+        <w:tblLook w:firstColumn="1" w:firstRow="1" w:lastColumn="0" w:lastRow="0" w:noHBand="0" w:noVBand="1" w:val="04A0"/>
+      </w:tblPr>
+      <w:tblGrid>
+        <w:gridCol w:w="2880"/>
+        <w:gridCol w:w="2880"/>
+        <w:gridCol w:w="2880"/>
+      </w:tblGrid>
+      <w:tr>
+        <w:tc>
+          <w:tcPr>
+            <w:tcW w:type="dxa" w:w="0"/>
+          </w:tcPr>
+          <w:p>
+            <w:r>
+              <w:t>Layer</w:t>
+            </w:r>
+          </w:p>
+        </w:tc>
+        <w:tc>
+          <w:tcPr>
+            <w:tcW w:type="dxa" w:w="0"/>
+          </w:tcPr>
+          <w:p>
+            <w:r>
+              <w:t>What it does</w:t>
+            </w:r>
+          </w:p>
+        </w:tc>
+        <w:tc>
+          <w:tcPr>
+            <w:tcW w:type="dxa" w:w="0"/>
+          </w:tcPr>
+          <w:p>
+            <w:r>
+              <w:t>Tech</w:t>
+            </w:r>
+          </w:p>
+        </w:tc>
+      </w:tr>
+      <w:tr>
+        <w:tc>
+          <w:tcPr>
+            <w:tcW w:type="dxa" w:w="0"/>
+          </w:tcPr>
+          <w:p>
+            <w:r>
+              <w:t>UI</w:t>
+            </w:r>
+          </w:p>
+        </w:tc>
+        <w:tc>
+          <w:tcPr>
+            <w:tcW w:type="dxa" w:w="0"/>
+          </w:tcPr>
+          <w:p>
+            <w:r>
+              <w:t>React + Tailwind, Monaco editor, dark/light theming</w:t>
+            </w:r>
+          </w:p>
+        </w:tc>
+        <w:tc>
+          <w:tcPr>
+            <w:tcW w:type="dxa" w:w="0"/>
+          </w:tcPr>
+          <w:p>
+            <w:r>
+              <w:t>Vite, React 18, Tailwind</w:t>
+            </w:r>
+          </w:p>
+        </w:tc>
+      </w:tr>
+      <w:tr>
+        <w:tc>
+          <w:tcPr>
+            <w:tcW w:type="dxa" w:w="0"/>
+          </w:tcPr>
+          <w:p>
+            <w:r>
+              <w:t>API</w:t>
+            </w:r>
+          </w:p>
+        </w:tc>
+        <w:tc>
+          <w:tcPr>
+            <w:tcW w:type="dxa" w:w="0"/>
+          </w:tcPr>
+          <w:p>
+            <w:r>
+              <w:t>Script CRUD, analysis orchestration, auth, docs crawl</w:t>
+            </w:r>
+          </w:p>
+        </w:tc>
+        <w:tc>
+          <w:tcPr>
+            <w:tcW w:type="dxa" w:w="0"/>
+          </w:tcPr>
+          <w:p>
+            <w:r>
+              <w:t>Node.js/Express, Sequelize</w:t>
+            </w:r>
+          </w:p>
+        </w:tc>
+      </w:tr>
+      <w:tr>
+        <w:tc>
+          <w:tcPr>
+            <w:tcW w:type="dxa" w:w="0"/>
+          </w:tcPr>
+          <w:p>
+            <w:r>
+              <w:t>AI</w:t>
+            </w:r>
+          </w:p>
+        </w:tc>
+        <w:tc>
+          <w:tcPr>
+            <w:tcW w:type="dxa" w:w="0"/>
+          </w:tcPr>
+          <w:p>
+            <w:r>
+              <w:t>Analysis scoring, recommendations, embeddings</w:t>
+            </w:r>
+          </w:p>
+        </w:tc>
+        <w:tc>
+          <w:tcPr>
+            <w:tcW w:type="dxa" w:w="0"/>
+          </w:tcPr>
+          <w:p>
+            <w:r>
+              <w:t>FastAPI, pgvector</w:t>
+            </w:r>
+          </w:p>
+        </w:tc>
+      </w:tr>
+      <w:tr>
+        <w:tc>
+          <w:tcPr>
+            <w:tcW w:type="dxa" w:w="0"/>
+          </w:tcPr>
+          <w:p>
+            <w:r>
+              <w:t>Data</w:t>
+            </w:r>
+          </w:p>
+        </w:tc>
+        <w:tc>
+          <w:tcPr>
+            <w:tcW w:type="dxa" w:w="0"/>
+          </w:tcPr>
+          <w:p>
+            <w:r>
+              <w:t>Postgres (pgvector), Redis cache</w:t>
+            </w:r>
+          </w:p>
+        </w:tc>
+        <w:tc>
+          <w:tcPr>
+            <w:tcW w:type="dxa" w:w="0"/>
+          </w:tcPr>
+          <w:p>
+            <w:r>
+              <w:t>Dockerized services</w:t>
+            </w:r>
+          </w:p>
+        </w:tc>
+      </w:tr>
+      <w:tr>
+        <w:tc>
+          <w:tcPr>
+            <w:tcW w:type="dxa" w:w="0"/>
+          </w:tcPr>
+          <w:p>
+            <w:r>
+              <w:t>Ops</w:t>
+            </w:r>
+          </w:p>
+        </w:tc>
+        <w:tc>
+          <w:tcPr>
+            <w:tcW w:type="dxa" w:w="0"/>
+          </w:tcPr>
+          <w:p>
+            <w:r>
+              <w:t>Cloudflare tunnel, health checks, logs, exports</w:t>
+            </w:r>
+          </w:p>
+        </w:tc>
+        <w:tc>
+          <w:tcPr>
+            <w:tcW w:type="dxa" w:w="0"/>
+          </w:tcPr>
+          <w:p>
+            <w:r>
+              <w:t>Docker Compose</w:t>
+            </w:r>
+          </w:p>
+        </w:tc>
+      </w:tr>
+    </w:tbl>
+    <w:p>
+      <w:r>
+        <w:t xml:space="preserve"> </w:t>
       </w:r>
     </w:p>
     <w:p>
       <w:r>
-        <w:t>The easiest way to get started is using Docker:</w:t>
+        <w:t xml:space="preserve"> </w:t>
+      </w:r>
+    </w:p>
+    <w:p>
+      <w:r>
+        <w:t xml:space="preserve"> </w:t>
+      </w:r>
+    </w:p>
+    <w:p>
+      <w:r>
+        <w:t xml:space="preserve"> </w:t>
+      </w:r>
+    </w:p>
+    <w:p>
+      <w:r>
+        <w:t xml:space="preserve"> </w:t>
+      </w:r>
+    </w:p>
+    <w:p>
+      <w:r>
+        <w:t xml:space="preserve"> </w:t>
+      </w:r>
+    </w:p>
+    <w:p>
+      <w:r>
+        <w:t xml:space="preserve"> </w:t>
+      </w:r>
+    </w:p>
+    <w:p>
+      <w:r>
+        <w:t xml:space="preserve"> </w:t>
+      </w:r>
+    </w:p>
+    <w:p>
+      <w:r>
+        <w:t xml:space="preserve"> </w:t>
+      </w:r>
+    </w:p>
+    <w:p>
+      <w:r>
+        <w:t xml:space="preserve"> </w:t>
+      </w:r>
+    </w:p>
+    <w:p>
+      <w:r>
+        <w:t xml:space="preserve"> </w:t>
+      </w:r>
+    </w:p>
+    <w:p>
+      <w:r>
+        <w:t xml:space="preserve"> </w:t>
+      </w:r>
+    </w:p>
+    <w:p>
+      <w:r>
+        <w:t xml:space="preserve"> </w:t>
+      </w:r>
+    </w:p>
+    <w:p>
+      <w:r>
+        <w:t xml:space="preserve"> </w:t>
+      </w:r>
+    </w:p>
+    <w:p>
+      <w:r>
+        <w:t xml:space="preserve"> </w:t>
+      </w:r>
+    </w:p>
+    <w:p>
+      <w:r>
+        <w:t xml:space="preserve"> </w:t>
+      </w:r>
+    </w:p>
+    <w:p>
+      <w:r>
+        <w:t xml:space="preserve"> </w:t>
+      </w:r>
+    </w:p>
+    <w:p>
+      <w:r>
+        <w:t xml:space="preserve"> Architecture and flows:</w:t>
+      </w:r>
+    </w:p>
+    <w:p>
+      <w:pPr>
+        <w:pStyle w:val="ListBullet"/>
+      </w:pPr>
+      <w:r>
+        <w:t>Architecture:</w:t>
+      </w:r>
+    </w:p>
+    <w:p>
+      <w:r>
+        <w:drawing>
+          <wp:inline xmlns:a="http://schemas.openxmlformats.org/drawingml/2006/main" xmlns:pic="http://schemas.openxmlformats.org/drawingml/2006/picture">
+            <wp:extent cx="5303520" cy="5303520"/>
+            <wp:docPr id="10" name="Picture 10"/>
+            <wp:cNvGraphicFramePr>
+              <a:graphicFrameLocks noChangeAspect="1"/>
+            </wp:cNvGraphicFramePr>
+            <a:graphic>
+              <a:graphicData uri="http://schemas.openxmlformats.org/drawingml/2006/picture">
+                <pic:pic>
+                  <pic:nvPicPr>
+                    <pic:cNvPr id="0" name="image.png"/>
+                    <pic:cNvPicPr/>
+                  </pic:nvPicPr>
+                  <pic:blipFill>
+                    <a:blip r:embed="rId9"/>
+                    <a:stretch>
+                      <a:fillRect/>
+                    </a:stretch>
+                  </pic:blipFill>
+                  <pic:spPr>
+                    <a:xfrm>
+                      <a:off x="0" y="0"/>
+                      <a:ext cx="5303520" cy="5303520"/>
+                    </a:xfrm>
+                    <a:prstGeom prst="rect"/>
+                  </pic:spPr>
+                </pic:pic>
+              </a:graphicData>
+            </a:graphic>
+          </wp:inline>
+        </w:drawing>
+      </w:r>
+    </w:p>
+    <w:p>
+      <w:pPr>
+        <w:pStyle w:val="ListBullet"/>
+      </w:pPr>
+      <w:r>
+        <w:t>Analysis pipeline:</w:t>
+      </w:r>
+    </w:p>
+    <w:p>
+      <w:r>
+        <w:drawing>
+          <wp:inline xmlns:a="http://schemas.openxmlformats.org/drawingml/2006/main" xmlns:pic="http://schemas.openxmlformats.org/drawingml/2006/picture">
+            <wp:extent cx="5303520" cy="5303520"/>
+            <wp:docPr id="11" name="Picture 11"/>
+            <wp:cNvGraphicFramePr>
+              <a:graphicFrameLocks noChangeAspect="1"/>
+            </wp:cNvGraphicFramePr>
+            <a:graphic>
+              <a:graphicData uri="http://schemas.openxmlformats.org/drawingml/2006/picture">
+                <pic:pic>
+                  <pic:nvPicPr>
+                    <pic:cNvPr id="0" name="image.png"/>
+                    <pic:cNvPicPr/>
+                  </pic:nvPicPr>
+                  <pic:blipFill>
+                    <a:blip r:embed="rId9"/>
+                    <a:stretch>
+                      <a:fillRect/>
+                    </a:stretch>
+                  </pic:blipFill>
+                  <pic:spPr>
+                    <a:xfrm>
+                      <a:off x="0" y="0"/>
+                      <a:ext cx="5303520" cy="5303520"/>
+                    </a:xfrm>
+                    <a:prstGeom prst="rect"/>
+                  </pic:spPr>
+                </pic:pic>
+              </a:graphicData>
+            </a:graphic>
+          </wp:inline>
+        </w:drawing>
+      </w:r>
+    </w:p>
+    <w:p>
+      <w:pPr>
+        <w:pStyle w:val="ListBullet"/>
+      </w:pPr>
+      <w:r>
+        <w:t>Script lifecycle:</w:t>
+      </w:r>
+    </w:p>
+    <w:p>
+      <w:r>
+        <w:drawing>
+          <wp:inline xmlns:a="http://schemas.openxmlformats.org/drawingml/2006/main" xmlns:pic="http://schemas.openxmlformats.org/drawingml/2006/picture">
+            <wp:extent cx="5303520" cy="5303520"/>
+            <wp:docPr id="12" name="Picture 12"/>
+            <wp:cNvGraphicFramePr>
+              <a:graphicFrameLocks noChangeAspect="1"/>
+            </wp:cNvGraphicFramePr>
+            <a:graphic>
+              <a:graphicData uri="http://schemas.openxmlformats.org/drawingml/2006/picture">
+                <pic:pic>
+                  <pic:nvPicPr>
+                    <pic:cNvPr id="0" name="image.png"/>
+                    <pic:cNvPicPr/>
+                  </pic:nvPicPr>
+                  <pic:blipFill>
+                    <a:blip r:embed="rId9"/>
+                    <a:stretch>
+                      <a:fillRect/>
+                    </a:stretch>
+                  </pic:blipFill>
+                  <pic:spPr>
+                    <a:xfrm>
+                      <a:off x="0" y="0"/>
+                      <a:ext cx="5303520" cy="5303520"/>
+                    </a:xfrm>
+                    <a:prstGeom prst="rect"/>
+                  </pic:spPr>
+                </pic:pic>
+              </a:graphicData>
+            </a:graphic>
+          </wp:inline>
+        </w:drawing>
+      </w:r>
+    </w:p>
+    <w:p>
+      <w:pPr>
+        <w:pStyle w:val="ListBullet"/>
+      </w:pPr>
+      <w:r>
+        <w:t>Search modes:</w:t>
+      </w:r>
+    </w:p>
+    <w:p>
+      <w:r>
+        <w:drawing>
+          <wp:inline xmlns:a="http://schemas.openxmlformats.org/drawingml/2006/main" xmlns:pic="http://schemas.openxmlformats.org/drawingml/2006/picture">
+            <wp:extent cx="5303520" cy="5303520"/>
+            <wp:docPr id="13" name="Picture 13"/>
+            <wp:cNvGraphicFramePr>
+              <a:graphicFrameLocks noChangeAspect="1"/>
+            </wp:cNvGraphicFramePr>
+            <a:graphic>
+              <a:graphicData uri="http://schemas.openxmlformats.org/drawingml/2006/picture">
+                <pic:pic>
+                  <pic:nvPicPr>
+                    <pic:cNvPr id="0" name="image.png"/>
+                    <pic:cNvPicPr/>
+                  </pic:nvPicPr>
+                  <pic:blipFill>
+                    <a:blip r:embed="rId9"/>
+                    <a:stretch>
+                      <a:fillRect/>
+                    </a:stretch>
+                  </pic:blipFill>
+                  <pic:spPr>
+                    <a:xfrm>
+                      <a:off x="0" y="0"/>
+                      <a:ext cx="5303520" cy="5303520"/>
+                    </a:xfrm>
+                    <a:prstGeom prst="rect"/>
+                  </pic:spPr>
+                </pic:pic>
+              </a:graphicData>
+            </a:graphic>
+          </wp:inline>
+        </w:drawing>
+      </w:r>
+    </w:p>
+    <w:p>
+      <w:pPr>
+        <w:pStyle w:val="ListBullet"/>
+      </w:pPr>
+      <w:r>
+        <w:t>Security scorecard:</w:t>
+      </w:r>
+    </w:p>
+    <w:p>
+      <w:r>
+        <w:drawing>
+          <wp:inline xmlns:a="http://schemas.openxmlformats.org/drawingml/2006/main" xmlns:pic="http://schemas.openxmlformats.org/drawingml/2006/picture">
+            <wp:extent cx="5303520" cy="5303520"/>
+            <wp:docPr id="14" name="Picture 14"/>
+            <wp:cNvGraphicFramePr>
+              <a:graphicFrameLocks noChangeAspect="1"/>
+            </wp:cNvGraphicFramePr>
+            <a:graphic>
+              <a:graphicData uri="http://schemas.openxmlformats.org/drawingml/2006/picture">
+                <pic:pic>
+                  <pic:nvPicPr>
+                    <pic:cNvPr id="0" name="image.png"/>
+                    <pic:cNvPicPr/>
+                  </pic:nvPicPr>
+                  <pic:blipFill>
+                    <a:blip r:embed="rId9"/>
+                    <a:stretch>
+                      <a:fillRect/>
+                    </a:stretch>
+                  </pic:blipFill>
+                  <pic:spPr>
+                    <a:xfrm>
+                      <a:off x="0" y="0"/>
+                      <a:ext cx="5303520" cy="5303520"/>
+                    </a:xfrm>
+                    <a:prstGeom prst="rect"/>
+                  </pic:spPr>
+                </pic:pic>
+              </a:graphicData>
+            </a:graphic>
+          </wp:inline>
+        </w:drawing>
+      </w:r>
+    </w:p>
+    <w:p>
+      <w:pPr>
+        <w:pStyle w:val="Heading2"/>
+      </w:pPr>
+      <w:r>
+        <w:t>Getting started</w:t>
+      </w:r>
+    </w:p>
+    <w:p>
+      <w:pPr>
+        <w:pStyle w:val="Heading3"/>
+      </w:pPr>
+      <w:r>
+        <w:t>Fast mock start (best for demos/training)</w:t>
       </w:r>
     </w:p>
     <w:p>
@@ -183,15 +1019,27 @@
         <w:rPr>
           <w:rFonts w:ascii="Mono" w:hAnsi="Mono"/>
         </w:rPr>
-        <w:t xml:space="preserve"># Clone the repository
-git clone https://github.com/YOUR_USERNAME/psscript.git
-cd psscript
-# Create and configure environment variables
-cp .env.example .env
-# Edit .env file to set your configuration
-# Start the application in production mode
-./docker-deploy.sh
-# Access the application
+        <w:t xml:space="preserve">./start-all-mock.sh
+# Frontend: http://localhost:3002
+# Backend API: http://localhost:4000/api
+# AI service: http://localhost:8000
+</w:t>
+      </w:r>
+    </w:p>
+    <w:p>
+      <w:pPr>
+        <w:pStyle w:val="Heading3"/>
+      </w:pPr>
+      <w:r>
+        <w:t>Production Docker</w:t>
+      </w:r>
+    </w:p>
+    <w:p>
+      <w:r>
+        <w:rPr>
+          <w:rFonts w:ascii="Mono" w:hAnsi="Mono"/>
+        </w:rPr>
+        <w:t xml:space="preserve">./docker-deploy.sh
 # Frontend: http://localhost:3002
 # Backend API: http://localhost:4000
 </w:t>
@@ -199,20 +1047,33 @@
     </w:p>
     <w:p>
       <w:r>
-        <w:t>For detailed Docker setup instructions, see DOCKER-SETUP.md DOCKER-SETUP.md.</w:t>
+        <w:t xml:space="preserve">See </w:t>
+      </w:r>
+      <w:r>
+        <w:rPr>
+          <w:rFonts w:ascii="Mono" w:hAnsi="Mono"/>
+        </w:rPr>
+        <w:t>DOCKER-QUICKSTART.md</w:t>
+      </w:r>
+      <w:r>
+        <w:t xml:space="preserve"> and </w:t>
+      </w:r>
+      <w:r>
+        <w:rPr>
+          <w:rFonts w:ascii="Mono" w:hAnsi="Mono"/>
+        </w:rPr>
+        <w:t>DOCKER-SETUP.md</w:t>
+      </w:r>
+      <w:r>
+        <w:t xml:space="preserve"> for details.</w:t>
       </w:r>
     </w:p>
     <w:p>
       <w:pPr>
-        <w:pStyle w:val="Heading2"/>
+        <w:pStyle w:val="Heading3"/>
       </w:pPr>
       <w:r>
-        <w:t>Development Setup</w:t>
-      </w:r>
-    </w:p>
-    <w:p>
-      <w:r>
-        <w:t>To set up the development environment:</w:t>
+        <w:t>Local development</w:t>
       </w:r>
     </w:p>
     <w:p>
@@ -220,10 +1081,26 @@
         <w:rPr>
           <w:rFonts w:ascii="Mono" w:hAnsi="Mono"/>
         </w:rPr>
-        <w:t xml:space="preserve"># Install dependencies
-npm run install:all
-# Start all services in development mode
+        <w:t xml:space="preserve">npm run install:all
 npm run dev
+</w:t>
+      </w:r>
+    </w:p>
+    <w:p>
+      <w:pPr>
+        <w:pStyle w:val="Heading3"/>
+      </w:pPr>
+      <w:r>
+        <w:t>Playwright screenshots (used in this README)</w:t>
+      </w:r>
+    </w:p>
+    <w:p>
+      <w:r>
+        <w:rPr>
+          <w:rFonts w:ascii="Mono" w:hAnsi="Mono"/>
+        </w:rPr>
+        <w:t xml:space="preserve">./scripts/capture-readme-screenshots.sh
+# Captures to docs/screenshots/*
 </w:t>
       </w:r>
     </w:p>
@@ -232,12 +1109,60 @@
         <w:pStyle w:val="Heading2"/>
       </w:pPr>
       <w:r>
-        <w:t>Environment Variables</w:t>
+        <w:t>Training suite (supreme docs pack)</w:t>
       </w:r>
     </w:p>
     <w:p>
+      <w:pPr>
+        <w:pStyle w:val="ListBullet"/>
+      </w:pPr>
       <w:r>
-        <w:t>Key environment variables include:</w:t>
+        <w:t xml:space="preserve">Location: </w:t>
+      </w:r>
+      <w:r>
+        <w:rPr>
+          <w:rFonts w:ascii="Mono" w:hAnsi="Mono"/>
+        </w:rPr>
+        <w:t>docs/training-suite/</w:t>
+      </w:r>
+    </w:p>
+    <w:p>
+      <w:pPr>
+        <w:pStyle w:val="ListBullet"/>
+      </w:pPr>
+      <w:r>
+        <w:t>Contents: modules, labs, guided walkthrough, schedules, rubrics, screenshots</w:t>
+      </w:r>
+    </w:p>
+    <w:p>
+      <w:pPr>
+        <w:pStyle w:val="ListBullet"/>
+      </w:pPr>
+      <w:r>
+        <w:t>In-app: Settings → Documentation &amp; Training → Training Suite / PDFs / DOCX</w:t>
+      </w:r>
+    </w:p>
+    <w:p>
+      <w:pPr>
+        <w:pStyle w:val="ListBullet"/>
+      </w:pPr>
+      <w:r>
+        <w:t xml:space="preserve">Exports: </w:t>
+      </w:r>
+      <w:r>
+        <w:rPr>
+          <w:rFonts w:ascii="Mono" w:hAnsi="Mono"/>
+        </w:rPr>
+        <w:t>scripts/export-docs.sh --all</w:t>
+      </w:r>
+      <w:r>
+        <w:t xml:space="preserve"> → </w:t>
+      </w:r>
+      <w:r>
+        <w:rPr>
+          <w:rFonts w:ascii="Mono" w:hAnsi="Mono"/>
+        </w:rPr>
+        <w:t>docs/exports/{html,pdf,docx}/</w:t>
       </w:r>
     </w:p>
     <w:p>
@@ -248,10 +1173,7 @@
         <w:rPr>
           <w:rFonts w:ascii="Mono" w:hAnsi="Mono"/>
         </w:rPr>
-        <w:t>OPENAI_API_KEY</w:t>
-      </w:r>
-      <w:r>
-        <w:t>: Your OpenAI API key</w:t>
+        <w:t>docs/exports/pdf/Training-Suite.pdf</w:t>
       </w:r>
     </w:p>
     <w:p>
@@ -262,11 +1184,314 @@
         <w:rPr>
           <w:rFonts w:ascii="Mono" w:hAnsi="Mono"/>
         </w:rPr>
-        <w:t>JWT_SECRET</w:t>
+        <w:t>docs/exports/docx/Training-Suite.docx</w:t>
       </w:r>
+    </w:p>
+    <w:p>
+      <w:pPr>
+        <w:pStyle w:val="Heading2"/>
+      </w:pPr>
       <w:r>
-        <w:t>: Secret for JWT authentication</w:t>
+        <w:t>Key workflows</w:t>
       </w:r>
+    </w:p>
+    <w:tbl>
+      <w:tblPr>
+        <w:tblW w:type="auto" w:w="0"/>
+        <w:tblLook w:firstColumn="1" w:firstRow="1" w:lastColumn="0" w:lastRow="0" w:noHBand="0" w:noVBand="1" w:val="04A0"/>
+      </w:tblPr>
+      <w:tblGrid>
+        <w:gridCol w:w="2880"/>
+        <w:gridCol w:w="2880"/>
+        <w:gridCol w:w="2880"/>
+      </w:tblGrid>
+      <w:tr>
+        <w:tc>
+          <w:tcPr>
+            <w:tcW w:type="dxa" w:w="0"/>
+          </w:tcPr>
+          <w:p>
+            <w:r>
+              <w:t>Flow</w:t>
+            </w:r>
+          </w:p>
+        </w:tc>
+        <w:tc>
+          <w:tcPr>
+            <w:tcW w:type="dxa" w:w="0"/>
+          </w:tcPr>
+          <w:p>
+            <w:r>
+              <w:t>Steps</w:t>
+            </w:r>
+          </w:p>
+        </w:tc>
+        <w:tc>
+          <w:tcPr>
+            <w:tcW w:type="dxa" w:w="0"/>
+          </w:tcPr>
+          <w:p>
+            <w:r>
+              <w:t>Where</w:t>
+            </w:r>
+          </w:p>
+        </w:tc>
+      </w:tr>
+      <w:tr>
+        <w:tc>
+          <w:tcPr>
+            <w:tcW w:type="dxa" w:w="0"/>
+          </w:tcPr>
+          <w:p>
+            <w:r>
+              <w:t>Upload &amp; dedup</w:t>
+            </w:r>
+          </w:p>
+        </w:tc>
+        <w:tc>
+          <w:tcPr>
+            <w:tcW w:type="dxa" w:w="0"/>
+          </w:tcPr>
+          <w:p>
+            <w:r>
+              <w:t>Upload → tags → hash check → version history</w:t>
+            </w:r>
+          </w:p>
+        </w:tc>
+        <w:tc>
+          <w:tcPr>
+            <w:tcW w:type="dxa" w:w="0"/>
+          </w:tcPr>
+          <w:p>
+            <w:r>
+              <w:t>Scripts → Upload</w:t>
+            </w:r>
+          </w:p>
+        </w:tc>
+      </w:tr>
+      <w:tr>
+        <w:tc>
+          <w:tcPr>
+            <w:tcW w:type="dxa" w:w="0"/>
+          </w:tcPr>
+          <w:p>
+            <w:r>
+              <w:t>AI review</w:t>
+            </w:r>
+          </w:p>
+        </w:tc>
+        <w:tc>
+          <w:tcPr>
+            <w:tcW w:type="dxa" w:w="0"/>
+          </w:tcPr>
+          <w:p>
+            <w:r>
+              <w:t>Analyze → scores → findings → remediation notes</w:t>
+            </w:r>
+          </w:p>
+        </w:tc>
+        <w:tc>
+          <w:tcPr>
+            <w:tcW w:type="dxa" w:w="0"/>
+          </w:tcPr>
+          <w:p>
+            <w:r>
+              <w:t>Scripts → Analysis</w:t>
+            </w:r>
+          </w:p>
+        </w:tc>
+      </w:tr>
+      <w:tr>
+        <w:tc>
+          <w:tcPr>
+            <w:tcW w:type="dxa" w:w="0"/>
+          </w:tcPr>
+          <w:p>
+            <w:r>
+              <w:t>Discovery</w:t>
+            </w:r>
+          </w:p>
+        </w:tc>
+        <w:tc>
+          <w:tcPr>
+            <w:tcW w:type="dxa" w:w="0"/>
+          </w:tcPr>
+          <w:p>
+            <w:r>
+              <w:t>Keyword + vector → filters → detail → history</w:t>
+            </w:r>
+          </w:p>
+        </w:tc>
+        <w:tc>
+          <w:tcPr>
+            <w:tcW w:type="dxa" w:w="0"/>
+          </w:tcPr>
+          <w:p>
+            <w:r>
+              <w:t>Scripts / Documentation</w:t>
+            </w:r>
+          </w:p>
+        </w:tc>
+      </w:tr>
+      <w:tr>
+        <w:tc>
+          <w:tcPr>
+            <w:tcW w:type="dxa" w:w="0"/>
+          </w:tcPr>
+          <w:p>
+            <w:r>
+              <w:t>Chat/agents</w:t>
+            </w:r>
+          </w:p>
+        </w:tc>
+        <w:tc>
+          <w:tcPr>
+            <w:tcW w:type="dxa" w:w="0"/>
+          </w:tcPr>
+          <w:p>
+            <w:r>
+              <w:t>Ask for fixes, schedules, safety → save history</w:t>
+            </w:r>
+          </w:p>
+        </w:tc>
+        <w:tc>
+          <w:tcPr>
+            <w:tcW w:type="dxa" w:w="0"/>
+          </w:tcPr>
+          <w:p>
+            <w:r>
+              <w:t>Chat / AI Assistant</w:t>
+            </w:r>
+          </w:p>
+        </w:tc>
+      </w:tr>
+      <w:tr>
+        <w:tc>
+          <w:tcPr>
+            <w:tcW w:type="dxa" w:w="0"/>
+          </w:tcPr>
+          <w:p>
+            <w:r>
+              <w:t>Ops &amp; governance</w:t>
+            </w:r>
+          </w:p>
+        </w:tc>
+        <w:tc>
+          <w:tcPr>
+            <w:tcW w:type="dxa" w:w="0"/>
+          </w:tcPr>
+          <w:p>
+            <w:r>
+              <w:t>Analytics → scorecards → exports → health</w:t>
+            </w:r>
+          </w:p>
+        </w:tc>
+        <w:tc>
+          <w:tcPr>
+            <w:tcW w:type="dxa" w:w="0"/>
+          </w:tcPr>
+          <w:p>
+            <w:r>
+              <w:t>Analytics / Settings</w:t>
+            </w:r>
+          </w:p>
+        </w:tc>
+      </w:tr>
+    </w:tbl>
+    <w:p>
+      <w:r>
+        <w:t xml:space="preserve"> </w:t>
+      </w:r>
+    </w:p>
+    <w:p>
+      <w:r>
+        <w:t xml:space="preserve"> </w:t>
+      </w:r>
+    </w:p>
+    <w:p>
+      <w:r>
+        <w:t xml:space="preserve"> </w:t>
+      </w:r>
+    </w:p>
+    <w:p>
+      <w:r>
+        <w:t xml:space="preserve"> </w:t>
+      </w:r>
+    </w:p>
+    <w:p>
+      <w:r>
+        <w:t xml:space="preserve"> </w:t>
+      </w:r>
+    </w:p>
+    <w:p>
+      <w:r>
+        <w:t xml:space="preserve"> </w:t>
+      </w:r>
+    </w:p>
+    <w:p>
+      <w:r>
+        <w:t xml:space="preserve"> </w:t>
+      </w:r>
+    </w:p>
+    <w:p>
+      <w:r>
+        <w:t xml:space="preserve"> </w:t>
+      </w:r>
+    </w:p>
+    <w:p>
+      <w:r>
+        <w:t xml:space="preserve"> </w:t>
+      </w:r>
+    </w:p>
+    <w:p>
+      <w:r>
+        <w:t xml:space="preserve"> </w:t>
+      </w:r>
+    </w:p>
+    <w:p>
+      <w:r>
+        <w:t xml:space="preserve"> </w:t>
+      </w:r>
+    </w:p>
+    <w:p>
+      <w:r>
+        <w:t xml:space="preserve"> </w:t>
+      </w:r>
+    </w:p>
+    <w:p>
+      <w:r>
+        <w:t xml:space="preserve"> </w:t>
+      </w:r>
+    </w:p>
+    <w:p>
+      <w:r>
+        <w:t xml:space="preserve"> </w:t>
+      </w:r>
+    </w:p>
+    <w:p>
+      <w:r>
+        <w:t xml:space="preserve"> </w:t>
+      </w:r>
+    </w:p>
+    <w:p>
+      <w:r>
+        <w:t xml:space="preserve"> </w:t>
+      </w:r>
+    </w:p>
+    <w:p>
+      <w:r>
+        <w:t xml:space="preserve"> </w:t>
+      </w:r>
+    </w:p>
+    <w:p>
+      <w:r>
+        <w:t xml:space="preserve"> Environment &amp; config</w:t>
+      </w:r>
+    </w:p>
+    <w:p>
+      <w:pPr>
+        <w:pStyle w:val="Heading2"/>
+      </w:pPr>
     </w:p>
     <w:p>
       <w:pPr>
@@ -276,10 +1501,25 @@
         <w:rPr>
           <w:rFonts w:ascii="Mono" w:hAnsi="Mono"/>
         </w:rPr>
-        <w:t>DB_PASSWORD</w:t>
+        <w:t>.env</w:t>
       </w:r>
       <w:r>
-        <w:t>: Database password</w:t>
+        <w:t xml:space="preserve"> samples: </w:t>
+      </w:r>
+      <w:r>
+        <w:rPr>
+          <w:rFonts w:ascii="Mono" w:hAnsi="Mono"/>
+        </w:rPr>
+        <w:t>src/frontend/.env</w:t>
+      </w:r>
+      <w:r>
+        <w:t xml:space="preserve">, </w:t>
+      </w:r>
+      <w:r>
+        <w:rPr>
+          <w:rFonts w:ascii="Mono" w:hAnsi="Mono"/>
+        </w:rPr>
+        <w:t>src/backend/.env</w:t>
       </w:r>
     </w:p>
     <w:p>
@@ -287,27 +1527,47 @@
         <w:pStyle w:val="ListBullet"/>
       </w:pPr>
       <w:r>
-        <w:rPr>
-          <w:rFonts w:ascii="Mono" w:hAnsi="Mono"/>
-        </w:rPr>
-        <w:t>MOCK_MODE</w:t>
-      </w:r>
-      <w:r>
-        <w:t>: Enable mock mode for development without API keys</w:t>
-      </w:r>
-    </w:p>
-    <w:p>
-      <w:r>
-        <w:t xml:space="preserve">See </w:t>
+        <w:t xml:space="preserve">Mock mode toggles: </w:t>
       </w:r>
       <w:r>
         <w:rPr>
           <w:rFonts w:ascii="Mono" w:hAnsi="Mono"/>
         </w:rPr>
-        <w:t>.env.example</w:t>
+        <w:t>VITE_USE_MOCKS=true</w:t>
       </w:r>
       <w:r>
-        <w:t xml:space="preserve"> for a complete list of configuration options.</w:t>
+        <w:t xml:space="preserve">, </w:t>
+      </w:r>
+      <w:r>
+        <w:rPr>
+          <w:rFonts w:ascii="Mono" w:hAnsi="Mono"/>
+        </w:rPr>
+        <w:t>USE_MOCK_SERVICES=true</w:t>
+      </w:r>
+    </w:p>
+    <w:p>
+      <w:pPr>
+        <w:pStyle w:val="ListBullet"/>
+      </w:pPr>
+      <w:r>
+        <w:t>Ports: UI 3002, API 4000, AI 8000 (mock defaults)</w:t>
+      </w:r>
+    </w:p>
+    <w:p>
+      <w:pPr>
+        <w:pStyle w:val="ListBullet"/>
+      </w:pPr>
+      <w:r>
+        <w:t xml:space="preserve">CSRF/CORS dev origins: localhost:3000/3002 + 4000 (see </w:t>
+      </w:r>
+      <w:r>
+        <w:rPr>
+          <w:rFonts w:ascii="Mono" w:hAnsi="Mono"/>
+        </w:rPr>
+        <w:t>src/backend/src/middleware/security.ts</w:t>
+      </w:r>
+      <w:r>
+        <w:t>)</w:t>
       </w:r>
     </w:p>
     <w:p>
@@ -315,90 +1575,43 @@
         <w:pStyle w:val="Heading2"/>
       </w:pPr>
       <w:r>
-        <w:t>Architecture</w:t>
+        <w:t>Contributing and licenses</w:t>
+      </w:r>
+    </w:p>
+    <w:p>
+      <w:pPr>
+        <w:pStyle w:val="ListBullet"/>
+      </w:pPr>
+      <w:r>
+        <w:t xml:space="preserve">Contributions welcome: see </w:t>
+      </w:r>
+      <w:r>
+        <w:rPr>
+          <w:rFonts w:ascii="Mono" w:hAnsi="Mono"/>
+        </w:rPr>
+        <w:t>CONTRIBUTING.md</w:t>
+      </w:r>
+    </w:p>
+    <w:p>
+      <w:pPr>
+        <w:pStyle w:val="ListBullet"/>
+      </w:pPr>
+      <w:r>
+        <w:t>License: MIT (</w:t>
+      </w:r>
+      <w:r>
+        <w:rPr>
+          <w:rFonts w:ascii="Mono" w:hAnsi="Mono"/>
+        </w:rPr>
+        <w:t>LICENSE</w:t>
+      </w:r>
+      <w:r>
+        <w:t>)</w:t>
       </w:r>
     </w:p>
     <w:p>
       <w:r>
-        <w:t>The application consists of three main services:</w:t>
-      </w:r>
-    </w:p>
-    <w:p>
-      <w:pPr>
-        <w:pStyle w:val="ListNumber"/>
-      </w:pPr>
-      <w:r>
-        <w:rPr>
-          <w:b/>
-        </w:rPr>
-        <w:t>Frontend Service</w:t>
-      </w:r>
-      <w:r>
-        <w:t>: React application for user interface</w:t>
-      </w:r>
-    </w:p>
-    <w:p>
-      <w:pPr>
-        <w:pStyle w:val="ListNumber"/>
-      </w:pPr>
-      <w:r>
-        <w:rPr>
-          <w:b/>
-        </w:rPr>
-        <w:t>Backend API Service</w:t>
-      </w:r>
-      <w:r>
-        <w:t>: Node.js/Express API for business logic</w:t>
-      </w:r>
-    </w:p>
-    <w:p>
-      <w:pPr>
-        <w:pStyle w:val="ListNumber"/>
-      </w:pPr>
-      <w:r>
-        <w:rPr>
-          <w:b/>
-        </w:rPr>
-        <w:t>AI Service</w:t>
-      </w:r>
-      <w:r>
-        <w:t>: Python/FastAPI service for AI analysis</w:t>
-      </w:r>
-    </w:p>
-    <w:p>
-      <w:r>
-        <w:t>These services are containerized using Docker and can be deployed together using Docker Compose.</w:t>
-      </w:r>
-    </w:p>
-    <w:p>
-      <w:pPr>
-        <w:pStyle w:val="Heading2"/>
-      </w:pPr>
-      <w:r>
-        <w:t>Contributing</w:t>
-      </w:r>
-    </w:p>
-    <w:p>
-      <w:r>
-        <w:t>Contributions are welcome! Please see CONTRIBUTING.md CONTRIBUTING.md for guidelines.</w:t>
-      </w:r>
-    </w:p>
-    <w:p>
-      <w:pPr>
-        <w:pStyle w:val="Heading2"/>
-      </w:pPr>
-      <w:r>
-        <w:t>License</w:t>
-      </w:r>
-    </w:p>
-    <w:p>
-      <w:r>
-        <w:t>This project is licensed under the MIT License - see the LICENSE LICENSE file for details.</w:t>
-      </w:r>
-    </w:p>
-    <w:p>
-      <w:r>
-        <w:t>Generated 2026-01-16 21:23 UTC</w:t>
+        <w:t>Generated 2026-01-16 23:34 UTC</w:t>
         <w:t xml:space="preserve"> </w:t>
       </w:r>
     </w:p>
